--- a/Samarbejdskontrakt/Samarbejdskontrakt.docx
+++ b/Samarbejdskontrakt/Samarbejdskontrakt.docx
@@ -202,7 +202,14 @@
           <w:sz w:val="20"/>
           <w:szCs w:val="20"/>
         </w:rPr>
-        <w:t>Fast</w:t>
+        <w:t>M</w:t>
+      </w:r>
+      <w:r>
+        <w:rPr>
+          <w:sz w:val="20"/>
+          <w:szCs w:val="20"/>
+        </w:rPr>
+        <w:t>ødedag</w:t>
       </w:r>
       <w:r>
         <w:rPr>
@@ -216,28 +223,14 @@
           <w:sz w:val="20"/>
           <w:szCs w:val="20"/>
         </w:rPr>
-        <w:t xml:space="preserve"> m</w:t>
-      </w:r>
-      <w:r>
-        <w:rPr>
-          <w:sz w:val="20"/>
-          <w:szCs w:val="20"/>
-        </w:rPr>
-        <w:t>ødedag</w:t>
-      </w:r>
-      <w:r>
-        <w:rPr>
-          <w:sz w:val="20"/>
-          <w:szCs w:val="20"/>
-        </w:rPr>
-        <w:t>e</w:t>
-      </w:r>
-      <w:r>
-        <w:rPr>
-          <w:sz w:val="20"/>
-          <w:szCs w:val="20"/>
-        </w:rPr>
-        <w:t xml:space="preserve"> og tid</w:t>
+        <w:t>,</w:t>
+      </w:r>
+      <w:r>
+        <w:rPr>
+          <w:sz w:val="20"/>
+          <w:szCs w:val="20"/>
+        </w:rPr>
+        <w:t xml:space="preserve"> tid</w:t>
       </w:r>
       <w:r>
         <w:rPr>
@@ -251,7 +244,7 @@
           <w:sz w:val="20"/>
           <w:szCs w:val="20"/>
         </w:rPr>
-        <w:t>. Mandag kl. 12 i Shannon og torsdag kl. 10 på Hennings Kontor</w:t>
+        <w:t xml:space="preserve"> og steder planlægges løbende</w:t>
       </w:r>
       <w:r>
         <w:rPr>
@@ -417,69 +410,69 @@
           <w:sz w:val="20"/>
           <w:szCs w:val="20"/>
         </w:rPr>
-        <w:t>med Henning</w:t>
-      </w:r>
-      <w:r>
-        <w:rPr>
-          <w:sz w:val="20"/>
-          <w:szCs w:val="20"/>
-        </w:rPr>
-        <w:t xml:space="preserve"> til stede og i væ</w:t>
-      </w:r>
-      <w:r>
-        <w:rPr>
-          <w:sz w:val="20"/>
-          <w:szCs w:val="20"/>
-        </w:rPr>
-        <w:t>rste fald</w:t>
-      </w:r>
-      <w:r>
-        <w:rPr>
-          <w:sz w:val="20"/>
-          <w:szCs w:val="20"/>
-        </w:rPr>
-        <w:t>,</w:t>
-      </w:r>
-      <w:r>
-        <w:rPr>
-          <w:sz w:val="20"/>
-          <w:szCs w:val="20"/>
-        </w:rPr>
-        <w:t xml:space="preserve"> at vedkommende </w:t>
-      </w:r>
-      <w:r>
-        <w:rPr>
-          <w:sz w:val="20"/>
-          <w:szCs w:val="20"/>
-        </w:rPr>
-        <w:t>ikke få</w:t>
-      </w:r>
-      <w:r>
-        <w:rPr>
-          <w:sz w:val="20"/>
-          <w:szCs w:val="20"/>
-        </w:rPr>
-        <w:t>r sit navn på projektet.</w:t>
-      </w:r>
-    </w:p>
-    <w:p>
-      <w:pPr>
-        <w:rPr>
-          <w:b/>
-          <w:sz w:val="20"/>
-          <w:szCs w:val="20"/>
-        </w:rPr>
-      </w:pPr>
-      <w:r>
-        <w:rPr>
-          <w:b/>
-          <w:sz w:val="20"/>
-          <w:szCs w:val="20"/>
-        </w:rPr>
-        <w:t>Gruppeledelse</w:t>
+        <w:t>med Gunvor</w:t>
       </w:r>
       <w:bookmarkStart w:id="0" w:name="_GoBack"/>
       <w:bookmarkEnd w:id="0"/>
+      <w:r>
+        <w:rPr>
+          <w:sz w:val="20"/>
+          <w:szCs w:val="20"/>
+        </w:rPr>
+        <w:t xml:space="preserve"> til stede og i væ</w:t>
+      </w:r>
+      <w:r>
+        <w:rPr>
+          <w:sz w:val="20"/>
+          <w:szCs w:val="20"/>
+        </w:rPr>
+        <w:t>rste fald</w:t>
+      </w:r>
+      <w:r>
+        <w:rPr>
+          <w:sz w:val="20"/>
+          <w:szCs w:val="20"/>
+        </w:rPr>
+        <w:t>,</w:t>
+      </w:r>
+      <w:r>
+        <w:rPr>
+          <w:sz w:val="20"/>
+          <w:szCs w:val="20"/>
+        </w:rPr>
+        <w:t xml:space="preserve"> at vedkommende </w:t>
+      </w:r>
+      <w:r>
+        <w:rPr>
+          <w:sz w:val="20"/>
+          <w:szCs w:val="20"/>
+        </w:rPr>
+        <w:t>ikke få</w:t>
+      </w:r>
+      <w:r>
+        <w:rPr>
+          <w:sz w:val="20"/>
+          <w:szCs w:val="20"/>
+        </w:rPr>
+        <w:t>r sit navn på projektet.</w:t>
+      </w:r>
+    </w:p>
+    <w:p>
+      <w:pPr>
+        <w:rPr>
+          <w:b/>
+          <w:sz w:val="20"/>
+          <w:szCs w:val="20"/>
+        </w:rPr>
+      </w:pPr>
+      <w:r>
+        <w:rPr>
+          <w:b/>
+          <w:sz w:val="20"/>
+          <w:szCs w:val="20"/>
+        </w:rPr>
+        <w:t>Gruppeledelse</w:t>
+      </w:r>
     </w:p>
     <w:p>
       <w:pPr>
@@ -683,7 +676,7 @@
           <w:sz w:val="20"/>
           <w:szCs w:val="20"/>
         </w:rPr>
-        <w:t>Henning</w:t>
+        <w:t>Gunvor</w:t>
       </w:r>
       <w:r>
         <w:rPr>
